--- a/source.docx
+++ b/source.docx
@@ -68,50 +68,31 @@
       </w:r>
     </w:p>
     <w:p>
-      <w:proofErr w:type="spellStart"/>
       <w:r>
-        <w:t>ip</w:t>
+        <w:t>ip address 8.8.0.1 255.255.0.0</w:t>
       </w:r>
-      <w:proofErr w:type="spellEnd"/>
+    </w:p>
+    <w:p>
       <w:r>
-        <w:t xml:space="preserve"> </w:t>
+        <w:t>no shutdown</w:t>
       </w:r>
-      <w:proofErr w:type="spellStart"/>
-      <w:r>
-        <w:t>address</w:t>
-      </w:r>
-      <w:proofErr w:type="spellEnd"/>
-      <w:r>
-        <w:t xml:space="preserve"> 8.8.0.1 255.255.0.0</w:t>
-      </w:r>
-      <w:bookmarkStart w:id="0" w:name="_GoBack"/>
-      <w:bookmarkEnd w:id="0"/>
-    </w:p>
-    <w:p>
-      <w:proofErr w:type="spellStart"/>
+    </w:p>
+    <w:p>
       <w:r>
         <w:t>exit</w:t>
       </w:r>
-      <w:proofErr w:type="spellEnd"/>
-    </w:p>
-    <w:p>
-      <w:proofErr w:type="spellStart"/>
+    </w:p>
+    <w:p>
       <w:r>
-        <w:t>ip</w:t>
+        <w:t>ip route 0.0.0.0 0.0.0.0 8.8.8.8</w:t>
       </w:r>
-      <w:proofErr w:type="spellEnd"/>
-      <w:r>
-        <w:t xml:space="preserve"> </w:t>
-      </w:r>
-      <w:proofErr w:type="spellStart"/>
-      <w:r>
-        <w:t>route</w:t>
-      </w:r>
-      <w:proofErr w:type="spellEnd"/>
-      <w:r>
-        <w:t xml:space="preserve"> 0.0.0.0 0.0.0.0 8.8.8.8</w:t>
-      </w:r>
-    </w:p>
+    </w:p>
+    <w:p>
+      <w:bookmarkStart w:id="0" w:name="_GoBack"/>
+      <w:bookmarkEnd w:id="0"/>
+    </w:p>
+    <w:p/>
+    <w:p/>
     <w:sectPr>
       <w:pgSz w:w="11906" w:h="16838"/>
       <w:pgMar w:top="1417" w:right="1417" w:bottom="1417" w:left="1417" w:header="708" w:footer="708" w:gutter="0"/>

--- a/source.docx
+++ b/source.docx
@@ -2127,6 +2127,307 @@
           <w:shd w:fill="auto" w:val="clear"/>
         </w:rPr>
         <w:t xml:space="preserve">line vty 5 15</w:t>
+      </w:r>
+    </w:p>
+    <w:p>
+      <w:pPr>
+        <w:spacing w:before="0" w:after="0" w:line="259"/>
+        <w:ind w:right="0" w:left="0" w:firstLine="0"/>
+        <w:jc w:val="left"/>
+        <w:rPr>
+          <w:rFonts w:ascii="Calibri" w:hAnsi="Calibri" w:cs="Calibri" w:eastAsia="Calibri"/>
+          <w:color w:val="auto"/>
+          <w:spacing w:val="0"/>
+          <w:position w:val="0"/>
+          <w:sz w:val="22"/>
+          <w:shd w:fill="auto" w:val="clear"/>
+        </w:rPr>
+      </w:pPr>
+      <w:r>
+        <w:rPr>
+          <w:rFonts w:ascii="Calibri" w:hAnsi="Calibri" w:cs="Calibri" w:eastAsia="Calibri"/>
+          <w:color w:val="auto"/>
+          <w:spacing w:val="0"/>
+          <w:position w:val="0"/>
+          <w:sz w:val="22"/>
+          <w:shd w:fill="auto" w:val="clear"/>
+        </w:rPr>
+        <w:t xml:space="preserve"> login</w:t>
+      </w:r>
+    </w:p>
+    <w:p>
+      <w:pPr>
+        <w:spacing w:before="0" w:after="0" w:line="259"/>
+        <w:ind w:right="0" w:left="0" w:firstLine="0"/>
+        <w:jc w:val="left"/>
+        <w:rPr>
+          <w:rFonts w:ascii="Calibri" w:hAnsi="Calibri" w:cs="Calibri" w:eastAsia="Calibri"/>
+          <w:color w:val="auto"/>
+          <w:spacing w:val="0"/>
+          <w:position w:val="0"/>
+          <w:sz w:val="22"/>
+          <w:shd w:fill="auto" w:val="clear"/>
+        </w:rPr>
+      </w:pPr>
+      <w:r>
+        <w:rPr>
+          <w:rFonts w:ascii="Calibri" w:hAnsi="Calibri" w:cs="Calibri" w:eastAsia="Calibri"/>
+          <w:color w:val="auto"/>
+          <w:spacing w:val="0"/>
+          <w:position w:val="0"/>
+          <w:sz w:val="22"/>
+          <w:shd w:fill="auto" w:val="clear"/>
+        </w:rPr>
+        <w:t xml:space="preserve">exit</w:t>
+      </w:r>
+    </w:p>
+    <w:p>
+      <w:pPr>
+        <w:spacing w:before="0" w:after="0" w:line="259"/>
+        <w:ind w:right="0" w:left="0" w:firstLine="0"/>
+        <w:jc w:val="left"/>
+        <w:rPr>
+          <w:rFonts w:ascii="Calibri" w:hAnsi="Calibri" w:cs="Calibri" w:eastAsia="Calibri"/>
+          <w:color w:val="auto"/>
+          <w:spacing w:val="0"/>
+          <w:position w:val="0"/>
+          <w:sz w:val="22"/>
+          <w:shd w:fill="auto" w:val="clear"/>
+        </w:rPr>
+      </w:pPr>
+      <w:r>
+        <w:rPr>
+          <w:rFonts w:ascii="Calibri" w:hAnsi="Calibri" w:cs="Calibri" w:eastAsia="Calibri"/>
+          <w:color w:val="auto"/>
+          <w:spacing w:val="0"/>
+          <w:position w:val="0"/>
+          <w:sz w:val="22"/>
+          <w:shd w:fill="auto" w:val="clear"/>
+        </w:rPr>
+        <w:t xml:space="preserve">write</w:t>
+      </w:r>
+    </w:p>
+    <w:p>
+      <w:pPr>
+        <w:spacing w:before="0" w:after="0" w:line="259"/>
+        <w:ind w:right="0" w:left="0" w:firstLine="0"/>
+        <w:jc w:val="left"/>
+        <w:rPr>
+          <w:rFonts w:ascii="Calibri" w:hAnsi="Calibri" w:cs="Calibri" w:eastAsia="Calibri"/>
+          <w:color w:val="auto"/>
+          <w:spacing w:val="0"/>
+          <w:position w:val="0"/>
+          <w:sz w:val="22"/>
+          <w:shd w:fill="auto" w:val="clear"/>
+        </w:rPr>
+      </w:pPr>
+    </w:p>
+    <w:p>
+      <w:pPr>
+        <w:spacing w:before="0" w:after="0" w:line="259"/>
+        <w:ind w:right="0" w:left="0" w:firstLine="0"/>
+        <w:jc w:val="left"/>
+        <w:rPr>
+          <w:rFonts w:ascii="Calibri" w:hAnsi="Calibri" w:cs="Calibri" w:eastAsia="Calibri"/>
+          <w:color w:val="auto"/>
+          <w:spacing w:val="0"/>
+          <w:position w:val="0"/>
+          <w:sz w:val="22"/>
+          <w:shd w:fill="auto" w:val="clear"/>
+        </w:rPr>
+      </w:pPr>
+      <w:r>
+        <w:rPr>
+          <w:rFonts w:ascii="Calibri" w:hAnsi="Calibri" w:cs="Calibri" w:eastAsia="Calibri"/>
+          <w:color w:val="auto"/>
+          <w:spacing w:val="0"/>
+          <w:position w:val="0"/>
+          <w:sz w:val="22"/>
+          <w:shd w:fill="auto" w:val="clear"/>
+        </w:rPr>
+        <w:t xml:space="preserve">R-SZOLNOK</w:t>
+      </w:r>
+    </w:p>
+    <w:p>
+      <w:pPr>
+        <w:spacing w:before="0" w:after="0" w:line="259"/>
+        <w:ind w:right="0" w:left="0" w:firstLine="0"/>
+        <w:jc w:val="left"/>
+        <w:rPr>
+          <w:rFonts w:ascii="Calibri" w:hAnsi="Calibri" w:cs="Calibri" w:eastAsia="Calibri"/>
+          <w:color w:val="auto"/>
+          <w:spacing w:val="0"/>
+          <w:position w:val="0"/>
+          <w:sz w:val="22"/>
+          <w:shd w:fill="auto" w:val="clear"/>
+        </w:rPr>
+      </w:pPr>
+      <w:r>
+        <w:rPr>
+          <w:rFonts w:ascii="Calibri" w:hAnsi="Calibri" w:cs="Calibri" w:eastAsia="Calibri"/>
+          <w:color w:val="auto"/>
+          <w:spacing w:val="0"/>
+          <w:position w:val="0"/>
+          <w:sz w:val="22"/>
+          <w:shd w:fill="auto" w:val="clear"/>
+        </w:rPr>
+        <w:t xml:space="preserve">enable password PROJEKT</w:t>
+      </w:r>
+    </w:p>
+    <w:p>
+      <w:pPr>
+        <w:spacing w:before="0" w:after="0" w:line="259"/>
+        <w:ind w:right="0" w:left="0" w:firstLine="0"/>
+        <w:jc w:val="left"/>
+        <w:rPr>
+          <w:rFonts w:ascii="Calibri" w:hAnsi="Calibri" w:cs="Calibri" w:eastAsia="Calibri"/>
+          <w:color w:val="auto"/>
+          <w:spacing w:val="0"/>
+          <w:position w:val="0"/>
+          <w:sz w:val="22"/>
+          <w:shd w:fill="auto" w:val="clear"/>
+        </w:rPr>
+      </w:pPr>
+      <w:r>
+        <w:rPr>
+          <w:rFonts w:ascii="Calibri" w:hAnsi="Calibri" w:cs="Calibri" w:eastAsia="Calibri"/>
+          <w:color w:val="auto"/>
+          <w:spacing w:val="0"/>
+          <w:position w:val="0"/>
+          <w:sz w:val="22"/>
+          <w:shd w:fill="auto" w:val="clear"/>
+        </w:rPr>
+        <w:t xml:space="preserve">interface GigabitEthernet0/0</w:t>
+      </w:r>
+    </w:p>
+    <w:p>
+      <w:pPr>
+        <w:spacing w:before="0" w:after="0" w:line="259"/>
+        <w:ind w:right="0" w:left="0" w:firstLine="0"/>
+        <w:jc w:val="left"/>
+        <w:rPr>
+          <w:rFonts w:ascii="Calibri" w:hAnsi="Calibri" w:cs="Calibri" w:eastAsia="Calibri"/>
+          <w:color w:val="auto"/>
+          <w:spacing w:val="0"/>
+          <w:position w:val="0"/>
+          <w:sz w:val="22"/>
+          <w:shd w:fill="auto" w:val="clear"/>
+        </w:rPr>
+      </w:pPr>
+      <w:r>
+        <w:rPr>
+          <w:rFonts w:ascii="Calibri" w:hAnsi="Calibri" w:cs="Calibri" w:eastAsia="Calibri"/>
+          <w:color w:val="auto"/>
+          <w:spacing w:val="0"/>
+          <w:position w:val="0"/>
+          <w:sz w:val="22"/>
+          <w:shd w:fill="auto" w:val="clear"/>
+        </w:rPr>
+        <w:t xml:space="preserve">ip address 10.0.0.2 255.255.255.252</w:t>
+      </w:r>
+    </w:p>
+    <w:p>
+      <w:pPr>
+        <w:spacing w:before="0" w:after="0" w:line="259"/>
+        <w:ind w:right="0" w:left="0" w:firstLine="0"/>
+        <w:jc w:val="left"/>
+        <w:rPr>
+          <w:rFonts w:ascii="Calibri" w:hAnsi="Calibri" w:cs="Calibri" w:eastAsia="Calibri"/>
+          <w:color w:val="auto"/>
+          <w:spacing w:val="0"/>
+          <w:position w:val="0"/>
+          <w:sz w:val="22"/>
+          <w:shd w:fill="auto" w:val="clear"/>
+        </w:rPr>
+      </w:pPr>
+      <w:r>
+        <w:rPr>
+          <w:rFonts w:ascii="Calibri" w:hAnsi="Calibri" w:cs="Calibri" w:eastAsia="Calibri"/>
+          <w:color w:val="auto"/>
+          <w:spacing w:val="0"/>
+          <w:position w:val="0"/>
+          <w:sz w:val="22"/>
+          <w:shd w:fill="auto" w:val="clear"/>
+        </w:rPr>
+        <w:t xml:space="preserve">interface GigabitEthernet0/0/0</w:t>
+      </w:r>
+    </w:p>
+    <w:p>
+      <w:pPr>
+        <w:spacing w:before="0" w:after="0" w:line="259"/>
+        <w:ind w:right="0" w:left="0" w:firstLine="0"/>
+        <w:jc w:val="left"/>
+        <w:rPr>
+          <w:rFonts w:ascii="Calibri" w:hAnsi="Calibri" w:cs="Calibri" w:eastAsia="Calibri"/>
+          <w:color w:val="auto"/>
+          <w:spacing w:val="0"/>
+          <w:position w:val="0"/>
+          <w:sz w:val="22"/>
+          <w:shd w:fill="auto" w:val="clear"/>
+        </w:rPr>
+      </w:pPr>
+      <w:r>
+        <w:rPr>
+          <w:rFonts w:ascii="Calibri" w:hAnsi="Calibri" w:cs="Calibri" w:eastAsia="Calibri"/>
+          <w:color w:val="auto"/>
+          <w:spacing w:val="0"/>
+          <w:position w:val="0"/>
+          <w:sz w:val="22"/>
+          <w:shd w:fill="auto" w:val="clear"/>
+        </w:rPr>
+        <w:t xml:space="preserve">ip address 10.0.0.5 255.255.255.252</w:t>
+      </w:r>
+    </w:p>
+    <w:p>
+      <w:pPr>
+        <w:spacing w:before="0" w:after="0" w:line="259"/>
+        <w:ind w:right="0" w:left="0" w:firstLine="0"/>
+        <w:jc w:val="left"/>
+        <w:rPr>
+          <w:rFonts w:ascii="Calibri" w:hAnsi="Calibri" w:cs="Calibri" w:eastAsia="Calibri"/>
+          <w:color w:val="auto"/>
+          <w:spacing w:val="0"/>
+          <w:position w:val="0"/>
+          <w:sz w:val="22"/>
+          <w:shd w:fill="auto" w:val="clear"/>
+        </w:rPr>
+      </w:pPr>
+      <w:r>
+        <w:rPr>
+          <w:rFonts w:ascii="Calibri" w:hAnsi="Calibri" w:cs="Calibri" w:eastAsia="Calibri"/>
+          <w:color w:val="auto"/>
+          <w:spacing w:val="0"/>
+          <w:position w:val="0"/>
+          <w:sz w:val="22"/>
+          <w:shd w:fill="auto" w:val="clear"/>
+        </w:rPr>
+        <w:t xml:space="preserve">banner motd ^C A Tisza szive ^C</w:t>
+      </w:r>
+    </w:p>
+    <w:p>
+      <w:pPr>
+        <w:spacing w:before="0" w:after="0" w:line="259"/>
+        <w:ind w:right="0" w:left="0" w:firstLine="0"/>
+        <w:jc w:val="left"/>
+        <w:rPr>
+          <w:rFonts w:ascii="Calibri" w:hAnsi="Calibri" w:cs="Calibri" w:eastAsia="Calibri"/>
+          <w:color w:val="auto"/>
+          <w:spacing w:val="0"/>
+          <w:position w:val="0"/>
+          <w:sz w:val="22"/>
+          <w:shd w:fill="auto" w:val="clear"/>
+        </w:rPr>
+      </w:pPr>
+      <w:r>
+        <w:rPr>
+          <w:rFonts w:ascii="Calibri" w:hAnsi="Calibri" w:cs="Calibri" w:eastAsia="Calibri"/>
+          <w:color w:val="auto"/>
+          <w:spacing w:val="0"/>
+          <w:position w:val="0"/>
+          <w:sz w:val="22"/>
+          <w:shd w:fill="auto" w:val="clear"/>
+        </w:rPr>
+        <w:t xml:space="preserve">line vty 0 4</w:t>
       </w:r>
     </w:p>
     <w:p>
